--- a/面试/kafka1.docx
+++ b/面试/kafka1.docx
@@ -1173,7 +1173,27 @@
           <w:sz w:val="21"/>
           <w:szCs w:val="21"/>
         </w:rPr>
-        <w:t>node 和 topic 在 zookeeper 中是以临时节点的形式存在的，只要与 zookeeper 的 session 一关闭，他们的信息就没有了。</w:t>
+        <w:t xml:space="preserve">node 和 topic 在 zookeeper 中是以临时节点的形式存在的，只要与 zookeeper 的 session </w:t>
+      </w:r>
+      <w:proofErr w:type="gramStart"/>
+      <w:r>
+        <w:rPr>
+          <w:rFonts w:ascii="微软雅黑" w:eastAsia="微软雅黑" w:hAnsi="微软雅黑"/>
+          <w:color w:val="000000"/>
+          <w:sz w:val="21"/>
+          <w:szCs w:val="21"/>
+        </w:rPr>
+        <w:t>一</w:t>
+      </w:r>
+      <w:proofErr w:type="gramEnd"/>
+      <w:r>
+        <w:rPr>
+          <w:rFonts w:ascii="微软雅黑" w:eastAsia="微软雅黑" w:hAnsi="微软雅黑"/>
+          <w:color w:val="000000"/>
+          <w:sz w:val="21"/>
+          <w:szCs w:val="21"/>
+        </w:rPr>
+        <w:t>关闭，他们的信息就没有了。</w:t>
       </w:r>
     </w:p>
     <w:p>
@@ -1743,7 +1763,29 @@
           <w:szCs w:val="23"/>
           <w:shd w:val="clear" w:color="auto" w:fill="FFFFFF"/>
         </w:rPr>
-        <w:t xml:space="preserve">　　在分布式系统中，各种服务配置信息的管理共享和服务发现是一个很基本也是很重要的问题。</w:t>
+        <w:t xml:space="preserve">　　在分布式系统中，各种服务配置信息的管理共享和服务发现是一个</w:t>
+      </w:r>
+      <w:proofErr w:type="gramStart"/>
+      <w:r>
+        <w:rPr>
+          <w:rFonts w:ascii="微软雅黑" w:eastAsia="微软雅黑" w:hAnsi="微软雅黑" w:hint="eastAsia"/>
+          <w:color w:val="000000"/>
+          <w:sz w:val="23"/>
+          <w:szCs w:val="23"/>
+          <w:shd w:val="clear" w:color="auto" w:fill="FFFFFF"/>
+        </w:rPr>
+        <w:t>很基本</w:t>
+      </w:r>
+      <w:proofErr w:type="gramEnd"/>
+      <w:r>
+        <w:rPr>
+          <w:rFonts w:ascii="微软雅黑" w:eastAsia="微软雅黑" w:hAnsi="微软雅黑" w:hint="eastAsia"/>
+          <w:color w:val="000000"/>
+          <w:sz w:val="23"/>
+          <w:szCs w:val="23"/>
+          <w:shd w:val="clear" w:color="auto" w:fill="FFFFFF"/>
+        </w:rPr>
+        <w:t>也是很重要的问题。</w:t>
       </w:r>
       <w:proofErr w:type="spellStart"/>
       <w:r>
@@ -1996,7 +2038,29 @@
           <w:szCs w:val="23"/>
           <w:shd w:val="clear" w:color="auto" w:fill="FFFFFF"/>
         </w:rPr>
-        <w:t>集群中有一个主节点（leader，负责写操作），多个从节点（follower，负责读操作）。主节点会发送心跳包给从节点，从节点进行响应。从节点若超过一定时间（一定范围内的随机值）没有收到主节点的心跳包，则认为主节点已不可用，自身可成为候选主节点（candidate），发起投票，若超过一半节点响应，则可成为新</w:t>
+        <w:t>集群中有一个主节点（leader，负责写操作），多个从节点（follower，负责读操作）。主节点会发送心跳包给从节点，从节点进行响应。从节点若超过一定时间（一定范围内的随机值）没有收到主节点的心跳包，则认为主节点已</w:t>
+      </w:r>
+      <w:proofErr w:type="gramStart"/>
+      <w:r>
+        <w:rPr>
+          <w:rFonts w:ascii="微软雅黑" w:eastAsia="微软雅黑" w:hAnsi="微软雅黑" w:hint="eastAsia"/>
+          <w:color w:val="000000"/>
+          <w:sz w:val="23"/>
+          <w:szCs w:val="23"/>
+          <w:shd w:val="clear" w:color="auto" w:fill="FFFFFF"/>
+        </w:rPr>
+        <w:t>不</w:t>
+      </w:r>
+      <w:proofErr w:type="gramEnd"/>
+      <w:r>
+        <w:rPr>
+          <w:rFonts w:ascii="微软雅黑" w:eastAsia="微软雅黑" w:hAnsi="微软雅黑" w:hint="eastAsia"/>
+          <w:color w:val="000000"/>
+          <w:sz w:val="23"/>
+          <w:szCs w:val="23"/>
+          <w:shd w:val="clear" w:color="auto" w:fill="FFFFFF"/>
+        </w:rPr>
+        <w:t>可用，自身可成为候选主节点（candidate），发起投票，若超过一半节点响应，则可成为新</w:t>
       </w:r>
       <w:r>
         <w:rPr>
@@ -2234,7 +2298,27 @@
           <w:sz w:val="20"/>
           <w:szCs w:val="20"/>
         </w:rPr>
-        <w:t>是基于定义一个服务，指定一个可以远程调用的带有参数和返回类型的的方法。在服务端，服务实现这个接口并且运行</w:t>
+        <w:t>是基于定义一个服务，指定一个可以远程调用的带有参数和返回类型的</w:t>
+      </w:r>
+      <w:proofErr w:type="gramStart"/>
+      <w:r>
+        <w:rPr>
+          <w:rFonts w:ascii="微软雅黑" w:eastAsia="微软雅黑" w:hAnsi="微软雅黑"/>
+          <w:color w:val="000000"/>
+          <w:sz w:val="20"/>
+          <w:szCs w:val="20"/>
+        </w:rPr>
+        <w:t>的</w:t>
+      </w:r>
+      <w:proofErr w:type="gramEnd"/>
+      <w:r>
+        <w:rPr>
+          <w:rFonts w:ascii="微软雅黑" w:eastAsia="微软雅黑" w:hAnsi="微软雅黑"/>
+          <w:color w:val="000000"/>
+          <w:sz w:val="20"/>
+          <w:szCs w:val="20"/>
+        </w:rPr>
+        <w:t>方法。在服务端，服务实现这个接口并且运行</w:t>
       </w:r>
       <w:proofErr w:type="spellStart"/>
       <w:r>
@@ -3169,7 +3253,19 @@
           <w:shd w:val="clear" w:color="auto" w:fill="FFFFFF"/>
         </w:rPr>
         <w:br/>
-        <w:t>（5）启动</w:t>
+        <w:t>（5）启动nginx容器(随机端口映射)，并挂载本地文件目录到容器html的命令：</w:t>
+      </w:r>
+      <w:r>
+        <w:rPr>
+          <w:rFonts w:ascii="微软雅黑" w:eastAsia="微软雅黑" w:hAnsi="微软雅黑" w:cstheme="minorBidi"/>
+          <w:color w:val="000000"/>
+          <w:kern w:val="2"/>
+          <w:sz w:val="23"/>
+          <w:szCs w:val="23"/>
+          <w:shd w:val="clear" w:color="auto" w:fill="FFFFFF"/>
+        </w:rPr>
+        <w:br/>
+        <w:t>    docker run -d -P --name nginx2 -v /home/nginx:/</w:t>
       </w:r>
       <w:proofErr w:type="spellStart"/>
       <w:r>
@@ -3181,7 +3277,7 @@
           <w:szCs w:val="23"/>
           <w:shd w:val="clear" w:color="auto" w:fill="FFFFFF"/>
         </w:rPr>
-        <w:t>nginx</w:t>
+        <w:t>usr</w:t>
       </w:r>
       <w:proofErr w:type="spellEnd"/>
       <w:r>
@@ -3193,93 +3289,8 @@
           <w:szCs w:val="23"/>
           <w:shd w:val="clear" w:color="auto" w:fill="FFFFFF"/>
         </w:rPr>
-        <w:t>容器(随机端口映射)，并挂载本地文件目录到容器html的命令：</w:t>
-      </w:r>
-      <w:r>
-        <w:rPr>
-          <w:rFonts w:ascii="微软雅黑" w:eastAsia="微软雅黑" w:hAnsi="微软雅黑" w:cstheme="minorBidi"/>
-          <w:color w:val="000000"/>
-          <w:kern w:val="2"/>
-          <w:sz w:val="23"/>
-          <w:szCs w:val="23"/>
-          <w:shd w:val="clear" w:color="auto" w:fill="FFFFFF"/>
-        </w:rPr>
-        <w:br/>
-        <w:t>    docker run -d -P --name nginx2 -v /home/</w:t>
-      </w:r>
-      <w:proofErr w:type="spellStart"/>
-      <w:r>
-        <w:rPr>
-          <w:rFonts w:ascii="微软雅黑" w:eastAsia="微软雅黑" w:hAnsi="微软雅黑" w:cstheme="minorBidi"/>
-          <w:color w:val="000000"/>
-          <w:kern w:val="2"/>
-          <w:sz w:val="23"/>
-          <w:szCs w:val="23"/>
-          <w:shd w:val="clear" w:color="auto" w:fill="FFFFFF"/>
-        </w:rPr>
-        <w:t>nginx</w:t>
-      </w:r>
-      <w:proofErr w:type="spellEnd"/>
-      <w:r>
-        <w:rPr>
-          <w:rFonts w:ascii="微软雅黑" w:eastAsia="微软雅黑" w:hAnsi="微软雅黑" w:cstheme="minorBidi"/>
-          <w:color w:val="000000"/>
-          <w:kern w:val="2"/>
-          <w:sz w:val="23"/>
-          <w:szCs w:val="23"/>
-          <w:shd w:val="clear" w:color="auto" w:fill="FFFFFF"/>
-        </w:rPr>
-        <w:t>:/</w:t>
-      </w:r>
-      <w:proofErr w:type="spellStart"/>
-      <w:r>
-        <w:rPr>
-          <w:rFonts w:ascii="微软雅黑" w:eastAsia="微软雅黑" w:hAnsi="微软雅黑" w:cstheme="minorBidi"/>
-          <w:color w:val="000000"/>
-          <w:kern w:val="2"/>
-          <w:sz w:val="23"/>
-          <w:szCs w:val="23"/>
-          <w:shd w:val="clear" w:color="auto" w:fill="FFFFFF"/>
-        </w:rPr>
-        <w:t>usr</w:t>
-      </w:r>
-      <w:proofErr w:type="spellEnd"/>
-      <w:r>
-        <w:rPr>
-          <w:rFonts w:ascii="微软雅黑" w:eastAsia="微软雅黑" w:hAnsi="微软雅黑" w:cstheme="minorBidi"/>
-          <w:color w:val="000000"/>
-          <w:kern w:val="2"/>
-          <w:sz w:val="23"/>
-          <w:szCs w:val="23"/>
-          <w:shd w:val="clear" w:color="auto" w:fill="FFFFFF"/>
-        </w:rPr>
-        <w:t>/share/</w:t>
-      </w:r>
-      <w:proofErr w:type="spellStart"/>
-      <w:r>
-        <w:rPr>
-          <w:rFonts w:ascii="微软雅黑" w:eastAsia="微软雅黑" w:hAnsi="微软雅黑" w:cstheme="minorBidi"/>
-          <w:color w:val="000000"/>
-          <w:kern w:val="2"/>
-          <w:sz w:val="23"/>
-          <w:szCs w:val="23"/>
-          <w:shd w:val="clear" w:color="auto" w:fill="FFFFFF"/>
-        </w:rPr>
-        <w:t>nginx</w:t>
-      </w:r>
-      <w:proofErr w:type="spellEnd"/>
-      <w:r>
-        <w:rPr>
-          <w:rFonts w:ascii="微软雅黑" w:eastAsia="微软雅黑" w:hAnsi="微软雅黑" w:cstheme="minorBidi"/>
-          <w:color w:val="000000"/>
-          <w:kern w:val="2"/>
-          <w:sz w:val="23"/>
-          <w:szCs w:val="23"/>
-          <w:shd w:val="clear" w:color="auto" w:fill="FFFFFF"/>
-        </w:rPr>
-        <w:t xml:space="preserve">/html </w:t>
-      </w:r>
-      <w:proofErr w:type="spellStart"/>
+        <w:t xml:space="preserve">/share/nginx/html </w:t>
+      </w:r>
       <w:r>
         <w:rPr>
           <w:rFonts w:ascii="微软雅黑" w:eastAsia="微软雅黑" w:hAnsi="微软雅黑" w:cstheme="minorBidi"/>
@@ -3292,7 +3303,6 @@
         <w:lastRenderedPageBreak/>
         <w:t>nginx</w:t>
       </w:r>
-      <w:proofErr w:type="spellEnd"/>
       <w:r>
         <w:rPr>
           <w:rFonts w:ascii="微软雅黑" w:eastAsia="微软雅黑" w:hAnsi="微软雅黑" w:cstheme="minorBidi"/>
@@ -3708,7 +3718,29 @@
           <w:szCs w:val="20"/>
           <w:shd w:val="clear" w:color="auto" w:fill="FFFFFF"/>
         </w:rPr>
-        <w:t>堆、栈、静态存储区</w:t>
+        <w:t>堆、</w:t>
+      </w:r>
+      <w:proofErr w:type="gramStart"/>
+      <w:r>
+        <w:rPr>
+          <w:rFonts w:ascii="微软雅黑" w:eastAsia="微软雅黑" w:hAnsi="微软雅黑" w:hint="eastAsia"/>
+          <w:color w:val="000000"/>
+          <w:sz w:val="20"/>
+          <w:szCs w:val="20"/>
+          <w:shd w:val="clear" w:color="auto" w:fill="FFFFFF"/>
+        </w:rPr>
+        <w:t>栈</w:t>
+      </w:r>
+      <w:proofErr w:type="gramEnd"/>
+      <w:r>
+        <w:rPr>
+          <w:rFonts w:ascii="微软雅黑" w:eastAsia="微软雅黑" w:hAnsi="微软雅黑" w:hint="eastAsia"/>
+          <w:color w:val="000000"/>
+          <w:sz w:val="20"/>
+          <w:szCs w:val="20"/>
+          <w:shd w:val="clear" w:color="auto" w:fill="FFFFFF"/>
+        </w:rPr>
+        <w:t>、静态存储区</w:t>
       </w:r>
     </w:p>
     <w:p>
@@ -3731,27 +3763,7 @@
             <w:szCs w:val="20"/>
             <w:shd w:val="clear" w:color="auto" w:fill="FFFFFF"/>
           </w:rPr>
-          <w:t>https://blog.csdn.net/xuehongnizhao/a</w:t>
-        </w:r>
-        <w:r>
-          <w:rPr>
-            <w:rStyle w:val="a4"/>
-            <w:rFonts w:ascii="微软雅黑" w:eastAsia="微软雅黑" w:hAnsi="微软雅黑"/>
-            <w:sz w:val="20"/>
-            <w:szCs w:val="20"/>
-            <w:shd w:val="clear" w:color="auto" w:fill="FFFFFF"/>
-          </w:rPr>
-          <w:t>r</w:t>
-        </w:r>
-        <w:r>
-          <w:rPr>
-            <w:rStyle w:val="a4"/>
-            <w:rFonts w:ascii="微软雅黑" w:eastAsia="微软雅黑" w:hAnsi="微软雅黑"/>
-            <w:sz w:val="20"/>
-            <w:szCs w:val="20"/>
-            <w:shd w:val="clear" w:color="auto" w:fill="FFFFFF"/>
-          </w:rPr>
-          <w:t>ticle/details/51074668</w:t>
+          <w:t>https://blog.csdn.net/xuehongnizhao/article/details/51074668</w:t>
         </w:r>
       </w:hyperlink>
     </w:p>
@@ -3828,6 +3840,7 @@
         </w:rPr>
         <w:t xml:space="preserve"> 1024 </w:t>
       </w:r>
+      <w:proofErr w:type="gramStart"/>
       <w:r>
         <w:rPr>
           <w:rFonts w:ascii="Open Sans" w:eastAsia="宋体" w:hAnsi="Open Sans" w:cs="Open Sans"/>
@@ -3835,8 +3848,9 @@
           <w:kern w:val="0"/>
           <w:szCs w:val="21"/>
         </w:rPr>
-        <w:t>个元素，于是扩容的时候就翻倍增加容量。上面那个例子也验证了这一情况，总容量从原来的</w:t>
-      </w:r>
+        <w:t>个</w:t>
+      </w:r>
+      <w:proofErr w:type="gramEnd"/>
       <w:r>
         <w:rPr>
           <w:rFonts w:ascii="Open Sans" w:eastAsia="宋体" w:hAnsi="Open Sans" w:cs="Open Sans"/>
@@ -3844,7 +3858,7 @@
           <w:kern w:val="0"/>
           <w:szCs w:val="21"/>
         </w:rPr>
-        <w:t>4</w:t>
+        <w:t>元素，于是扩容的时候就翻倍增加容量。上面那个例子也验证了这一情况，总容量从原来的</w:t>
       </w:r>
       <w:r>
         <w:rPr>
@@ -3853,7 +3867,7 @@
           <w:kern w:val="0"/>
           <w:szCs w:val="21"/>
         </w:rPr>
-        <w:t>个翻倍到现在的</w:t>
+        <w:t>4</w:t>
       </w:r>
       <w:r>
         <w:rPr>
@@ -3862,7 +3876,7 @@
           <w:kern w:val="0"/>
           <w:szCs w:val="21"/>
         </w:rPr>
-        <w:t>8</w:t>
+        <w:t>个翻倍到现在的</w:t>
       </w:r>
       <w:r>
         <w:rPr>
@@ -3871,6 +3885,15 @@
           <w:kern w:val="0"/>
           <w:szCs w:val="21"/>
         </w:rPr>
+        <w:t>8</w:t>
+      </w:r>
+      <w:r>
+        <w:rPr>
+          <w:rFonts w:ascii="Open Sans" w:eastAsia="宋体" w:hAnsi="Open Sans" w:cs="Open Sans"/>
+          <w:color w:val="333333"/>
+          <w:kern w:val="0"/>
+          <w:szCs w:val="21"/>
+        </w:rPr>
         <w:t>个。</w:t>
       </w:r>
     </w:p>
@@ -3904,6 +3927,7 @@
         </w:rPr>
         <w:t xml:space="preserve"> 1024 </w:t>
       </w:r>
+      <w:proofErr w:type="gramStart"/>
       <w:r>
         <w:rPr>
           <w:rFonts w:ascii="Open Sans" w:eastAsia="宋体" w:hAnsi="Open Sans" w:cs="Open Sans"/>
@@ -3911,7 +3935,17 @@
           <w:kern w:val="0"/>
           <w:szCs w:val="21"/>
         </w:rPr>
-        <w:t>个元素，那么增长因子就变成</w:t>
+        <w:t>个</w:t>
+      </w:r>
+      <w:proofErr w:type="gramEnd"/>
+      <w:r>
+        <w:rPr>
+          <w:rFonts w:ascii="Open Sans" w:eastAsia="宋体" w:hAnsi="Open Sans" w:cs="Open Sans"/>
+          <w:color w:val="333333"/>
+          <w:kern w:val="0"/>
+          <w:szCs w:val="21"/>
+        </w:rPr>
+        <w:t>元素，那么增长因子就变成</w:t>
       </w:r>
       <w:r>
         <w:rPr>
@@ -4357,8 +4391,9 @@
           <w:szCs w:val="24"/>
           <w:shd w:val="clear" w:color="auto" w:fill="FFFFFF"/>
         </w:rPr>
-        <w:t>使用了太多的溢出桶时（溢出桶使用的太多会导致</w:t>
-      </w:r>
+        <w:t>使用了太多的溢出桶时（溢出</w:t>
+      </w:r>
+      <w:proofErr w:type="gramStart"/>
       <w:r>
         <w:rPr>
           <w:rFonts w:ascii="Arial" w:eastAsia="宋体" w:hAnsi="Arial" w:cs="Arial"/>
@@ -4368,8 +4403,9 @@
           <w:szCs w:val="24"/>
           <w:shd w:val="clear" w:color="auto" w:fill="FFFFFF"/>
         </w:rPr>
-        <w:t>map</w:t>
-      </w:r>
+        <w:t>桶使用</w:t>
+      </w:r>
+      <w:proofErr w:type="gramEnd"/>
       <w:r>
         <w:rPr>
           <w:rFonts w:ascii="Arial" w:eastAsia="宋体" w:hAnsi="Arial" w:cs="Arial"/>
@@ -4379,9 +4415,8 @@
           <w:szCs w:val="24"/>
           <w:shd w:val="clear" w:color="auto" w:fill="FFFFFF"/>
         </w:rPr>
-        <w:t>处理速度降低）。</w:t>
-      </w:r>
-      <w:proofErr w:type="spellStart"/>
+        <w:t>的太多会导致</w:t>
+      </w:r>
       <w:r>
         <w:rPr>
           <w:rFonts w:ascii="Arial" w:eastAsia="宋体" w:hAnsi="Arial" w:cs="Arial"/>
@@ -4391,9 +4426,8 @@
           <w:szCs w:val="24"/>
           <w:shd w:val="clear" w:color="auto" w:fill="FFFFFF"/>
         </w:rPr>
-        <w:t>mapassign</w:t>
-      </w:r>
-      <w:proofErr w:type="spellEnd"/>
+        <w:t>map</w:t>
+      </w:r>
       <w:r>
         <w:rPr>
           <w:rFonts w:ascii="Arial" w:eastAsia="宋体" w:hAnsi="Arial" w:cs="Arial"/>
@@ -4403,7 +4437,7 @@
           <w:szCs w:val="24"/>
           <w:shd w:val="clear" w:color="auto" w:fill="FFFFFF"/>
         </w:rPr>
-        <w:t>中的</w:t>
+        <w:t>处理速度降低）。</w:t>
       </w:r>
       <w:proofErr w:type="spellStart"/>
       <w:r>
@@ -4415,7 +4449,7 @@
           <w:szCs w:val="24"/>
           <w:shd w:val="clear" w:color="auto" w:fill="FFFFFF"/>
         </w:rPr>
-        <w:t>tooManyOverflowBuckets</w:t>
+        <w:t>mapassign</w:t>
       </w:r>
       <w:proofErr w:type="spellEnd"/>
       <w:r>
@@ -4427,6 +4461,30 @@
           <w:szCs w:val="24"/>
           <w:shd w:val="clear" w:color="auto" w:fill="FFFFFF"/>
         </w:rPr>
+        <w:t>中的</w:t>
+      </w:r>
+      <w:proofErr w:type="spellStart"/>
+      <w:r>
+        <w:rPr>
+          <w:rFonts w:ascii="Arial" w:eastAsia="宋体" w:hAnsi="Arial" w:cs="Arial"/>
+          <w:color w:val="4D4D4D"/>
+          <w:kern w:val="0"/>
+          <w:sz w:val="24"/>
+          <w:szCs w:val="24"/>
+          <w:shd w:val="clear" w:color="auto" w:fill="FFFFFF"/>
+        </w:rPr>
+        <w:t>tooManyOverflowBuckets</w:t>
+      </w:r>
+      <w:proofErr w:type="spellEnd"/>
+      <w:r>
+        <w:rPr>
+          <w:rFonts w:ascii="Arial" w:eastAsia="宋体" w:hAnsi="Arial" w:cs="Arial"/>
+          <w:color w:val="4D4D4D"/>
+          <w:kern w:val="0"/>
+          <w:sz w:val="24"/>
+          <w:szCs w:val="24"/>
+          <w:shd w:val="clear" w:color="auto" w:fill="FFFFFF"/>
+        </w:rPr>
         <w:t>函数。</w:t>
       </w:r>
     </w:p>
@@ -4699,7 +4757,7 @@
       <w:pPr>
         <w:spacing w:line="240" w:lineRule="exact"/>
         <w:rPr>
-          <w:rFonts w:ascii="微软雅黑" w:eastAsia="微软雅黑" w:hAnsi="微软雅黑" w:hint="eastAsia"/>
+          <w:rFonts w:ascii="微软雅黑" w:eastAsia="微软雅黑" w:hAnsi="微软雅黑"/>
           <w:color w:val="000000"/>
           <w:sz w:val="20"/>
           <w:szCs w:val="20"/>
@@ -4713,7 +4771,7 @@
         <w:shd w:val="clear" w:color="auto" w:fill="FFFFFF"/>
         <w:spacing w:before="0" w:beforeAutospacing="0" w:after="0" w:afterAutospacing="0"/>
         <w:rPr>
-          <w:rFonts w:ascii="微软雅黑" w:eastAsia="微软雅黑" w:hAnsi="微软雅黑" w:hint="eastAsia"/>
+          <w:rFonts w:ascii="微软雅黑" w:eastAsia="微软雅黑" w:hAnsi="微软雅黑"/>
           <w:color w:val="000000"/>
           <w:sz w:val="21"/>
           <w:szCs w:val="21"/>
@@ -4774,7 +4832,27 @@
           <w:sz w:val="21"/>
           <w:szCs w:val="21"/>
         </w:rPr>
-        <w:t>G: 表示Goroutine，每个Goroutine对应一个G结构体，G存储Goroutine的运行堆栈、状态以及任务函数，可重用。G运行队列是一个栈结构，分全局队列和P绑定的局部队列，每个G不能独立运行，它需要绑定到P才能被调度执行。</w:t>
+        <w:t>G: 表示Goroutine，每个Goroutine对应一个G结构体，G存储Goroutine的运行堆栈、状态以及任务函数，可重用。G运行队列是一个</w:t>
+      </w:r>
+      <w:proofErr w:type="gramStart"/>
+      <w:r>
+        <w:rPr>
+          <w:rFonts w:ascii="微软雅黑" w:eastAsia="微软雅黑" w:hAnsi="微软雅黑"/>
+          <w:color w:val="000000"/>
+          <w:sz w:val="21"/>
+          <w:szCs w:val="21"/>
+        </w:rPr>
+        <w:t>栈</w:t>
+      </w:r>
+      <w:proofErr w:type="gramEnd"/>
+      <w:r>
+        <w:rPr>
+          <w:rFonts w:ascii="微软雅黑" w:eastAsia="微软雅黑" w:hAnsi="微软雅黑"/>
+          <w:color w:val="000000"/>
+          <w:sz w:val="21"/>
+          <w:szCs w:val="21"/>
+        </w:rPr>
+        <w:t>结构，分全局队列和P绑定的局部队列，每个G不能独立运行，它需要绑定到P才能被调度执行。</w:t>
       </w:r>
     </w:p>
     <w:p>
@@ -4934,20 +5012,60 @@
         <w:shd w:val="clear" w:color="auto" w:fill="FFFFFF"/>
         <w:spacing w:before="0" w:beforeAutospacing="0" w:after="0" w:afterAutospacing="0"/>
         <w:rPr>
-          <w:rFonts w:ascii="微软雅黑" w:eastAsia="微软雅黑" w:hAnsi="微软雅黑" w:hint="eastAsia"/>
-          <w:color w:val="000000"/>
-          <w:sz w:val="21"/>
-          <w:szCs w:val="21"/>
-        </w:rPr>
-      </w:pPr>
-      <w:r>
-        <w:rPr>
-          <w:rFonts w:ascii="微软雅黑" w:eastAsia="微软雅黑" w:hAnsi="微软雅黑"/>
-          <w:color w:val="000000"/>
-          <w:sz w:val="21"/>
-          <w:szCs w:val="21"/>
-        </w:rPr>
-        <w:t>我们来看看go关键字创建一个协程后其调度器是怎么工作的：</w:t>
+          <w:rFonts w:ascii="微软雅黑" w:eastAsia="微软雅黑" w:hAnsi="微软雅黑"/>
+          <w:color w:val="000000"/>
+          <w:sz w:val="21"/>
+          <w:szCs w:val="21"/>
+        </w:rPr>
+      </w:pPr>
+      <w:r>
+        <w:rPr>
+          <w:rFonts w:ascii="微软雅黑" w:eastAsia="微软雅黑" w:hAnsi="微软雅黑"/>
+          <w:color w:val="000000"/>
+          <w:sz w:val="21"/>
+          <w:szCs w:val="21"/>
+        </w:rPr>
+        <w:t>我们来看看go关键字创建</w:t>
+      </w:r>
+      <w:proofErr w:type="gramStart"/>
+      <w:r>
+        <w:rPr>
+          <w:rFonts w:ascii="微软雅黑" w:eastAsia="微软雅黑" w:hAnsi="微软雅黑"/>
+          <w:color w:val="000000"/>
+          <w:sz w:val="21"/>
+          <w:szCs w:val="21"/>
+        </w:rPr>
+        <w:t>一个协程后</w:t>
+      </w:r>
+      <w:proofErr w:type="gramEnd"/>
+      <w:r>
+        <w:rPr>
+          <w:rFonts w:ascii="微软雅黑" w:eastAsia="微软雅黑" w:hAnsi="微软雅黑"/>
+          <w:color w:val="000000"/>
+          <w:sz w:val="21"/>
+          <w:szCs w:val="21"/>
+        </w:rPr>
+        <w:t>其</w:t>
+      </w:r>
+      <w:proofErr w:type="gramStart"/>
+      <w:r>
+        <w:rPr>
+          <w:rFonts w:ascii="微软雅黑" w:eastAsia="微软雅黑" w:hAnsi="微软雅黑"/>
+          <w:color w:val="000000"/>
+          <w:sz w:val="21"/>
+          <w:szCs w:val="21"/>
+        </w:rPr>
+        <w:t>调度器</w:t>
+      </w:r>
+      <w:proofErr w:type="gramEnd"/>
+      <w:r>
+        <w:rPr>
+          <w:rFonts w:ascii="微软雅黑" w:eastAsia="微软雅黑" w:hAnsi="微软雅黑"/>
+          <w:color w:val="000000"/>
+          <w:sz w:val="21"/>
+          <w:szCs w:val="21"/>
+        </w:rPr>
+        <w:t>是怎么工作的：</w:t>
       </w:r>
     </w:p>
     <w:p>
@@ -5044,7 +5162,7 @@
         <w:shd w:val="clear" w:color="auto" w:fill="FFFFFF"/>
         <w:spacing w:before="0" w:beforeAutospacing="0" w:after="0" w:afterAutospacing="0"/>
         <w:rPr>
-          <w:rFonts w:ascii="微软雅黑" w:eastAsia="微软雅黑" w:hAnsi="微软雅黑" w:hint="eastAsia"/>
+          <w:rFonts w:ascii="微软雅黑" w:eastAsia="微软雅黑" w:hAnsi="微软雅黑"/>
           <w:color w:val="000000"/>
           <w:sz w:val="21"/>
           <w:szCs w:val="21"/>
@@ -5417,336 +5535,6 @@
         <w:spacing w:line="240" w:lineRule="exact"/>
         <w:rPr>
           <w:rFonts w:ascii="微软雅黑" w:eastAsia="微软雅黑" w:hAnsi="微软雅黑"/>
-          <w:color w:val="000000"/>
-          <w:sz w:val="20"/>
-          <w:szCs w:val="20"/>
-          <w:shd w:val="clear" w:color="auto" w:fill="FFFFFF"/>
-        </w:rPr>
-      </w:pPr>
-    </w:p>
-    <w:p>
-      <w:pPr>
-        <w:spacing w:line="240" w:lineRule="exact"/>
-        <w:rPr>
-          <w:rFonts w:ascii="微软雅黑" w:eastAsia="微软雅黑" w:hAnsi="微软雅黑"/>
-          <w:color w:val="000000"/>
-          <w:sz w:val="20"/>
-          <w:szCs w:val="20"/>
-          <w:shd w:val="clear" w:color="auto" w:fill="FFFFFF"/>
-        </w:rPr>
-      </w:pPr>
-      <w:r>
-        <w:rPr>
-          <w:rFonts w:ascii="微软雅黑" w:eastAsia="微软雅黑" w:hAnsi="微软雅黑"/>
-          <w:color w:val="000000"/>
-          <w:sz w:val="20"/>
-          <w:szCs w:val="20"/>
-          <w:shd w:val="clear" w:color="auto" w:fill="FFFFFF"/>
-        </w:rPr>
-        <w:lastRenderedPageBreak/>
-        <w:t>G</w:t>
-      </w:r>
-      <w:r>
-        <w:rPr>
-          <w:rFonts w:ascii="微软雅黑" w:eastAsia="微软雅黑" w:hAnsi="微软雅黑" w:hint="eastAsia"/>
-          <w:color w:val="000000"/>
-          <w:sz w:val="20"/>
-          <w:szCs w:val="20"/>
-          <w:shd w:val="clear" w:color="auto" w:fill="FFFFFF"/>
-        </w:rPr>
-        <w:t>c</w:t>
-      </w:r>
-    </w:p>
-    <w:p>
-      <w:pPr>
-        <w:pStyle w:val="3"/>
-        <w:rPr>
-          <w:color w:val="000000"/>
-        </w:rPr>
-      </w:pPr>
-      <w:r>
-        <w:rPr>
-          <w:color w:val="000000"/>
-        </w:rPr>
-        <w:t>三色并发标记法</w:t>
-      </w:r>
-    </w:p>
-    <w:p>
-      <w:pPr>
-        <w:pStyle w:val="a3"/>
-        <w:rPr>
-          <w:color w:val="000000"/>
-        </w:rPr>
-      </w:pPr>
-      <w:r>
-        <w:rPr>
-          <w:color w:val="000000"/>
-        </w:rPr>
-        <w:t>1.首先将程序创建的对象全部标记为白色</w:t>
-      </w:r>
-    </w:p>
-    <w:p>
-      <w:pPr>
-        <w:pStyle w:val="a3"/>
-        <w:rPr>
-          <w:color w:val="000000"/>
-        </w:rPr>
-      </w:pPr>
-      <w:r>
-        <w:rPr>
-          <w:color w:val="000000"/>
-        </w:rPr>
-        <w:t>2.gc开始扫描，并将可达的对象标记为灰色</w:t>
-      </w:r>
-    </w:p>
-    <w:p>
-      <w:pPr>
-        <w:pStyle w:val="a3"/>
-        <w:rPr>
-          <w:color w:val="000000"/>
-        </w:rPr>
-      </w:pPr>
-      <w:r>
-        <w:rPr>
-          <w:color w:val="000000"/>
-        </w:rPr>
-        <w:t>3.再从灰色对象中找到其引用的对象，将其标记为灰色，将自身标记成黑色</w:t>
-      </w:r>
-    </w:p>
-    <w:p>
-      <w:pPr>
-        <w:pStyle w:val="a3"/>
-        <w:rPr>
-          <w:color w:val="000000"/>
-        </w:rPr>
-      </w:pPr>
-      <w:r>
-        <w:rPr>
-          <w:color w:val="000000"/>
-        </w:rPr>
-        <w:t>重复以上2、3步骤，直至没有灰色对象</w:t>
-      </w:r>
-    </w:p>
-    <w:p>
-      <w:pPr>
-        <w:pStyle w:val="a3"/>
-        <w:rPr>
-          <w:color w:val="000000"/>
-        </w:rPr>
-      </w:pPr>
-      <w:r>
-        <w:rPr>
-          <w:color w:val="000000"/>
-        </w:rPr>
-        <w:t>4.对所有白色对象进行清除</w:t>
-      </w:r>
-    </w:p>
-    <w:p>
-      <w:pPr>
-        <w:pStyle w:val="a3"/>
-        <w:rPr>
-          <w:rFonts w:hint="eastAsia"/>
-          <w:color w:val="000000"/>
-        </w:rPr>
-      </w:pPr>
-      <w:r>
-        <w:rPr>
-          <w:rFonts w:hint="eastAsia"/>
-          <w:color w:val="000000"/>
-        </w:rPr>
-        <w:t>逃逸分析的作用：</w:t>
-      </w:r>
-    </w:p>
-    <w:p>
-      <w:pPr>
-        <w:widowControl/>
-        <w:numPr>
-          <w:ilvl w:val="0"/>
-          <w:numId w:val="13"/>
-        </w:numPr>
-        <w:spacing w:before="100" w:beforeAutospacing="1" w:after="100" w:afterAutospacing="1" w:line="450" w:lineRule="atLeast"/>
-        <w:ind w:left="1020"/>
-        <w:jc w:val="left"/>
-        <w:rPr>
-          <w:rFonts w:ascii="Apple Color Emoji" w:eastAsia="宋体" w:hAnsi="Apple Color Emoji" w:cs="宋体"/>
-          <w:color w:val="404040"/>
-          <w:kern w:val="0"/>
-          <w:sz w:val="24"/>
-          <w:szCs w:val="24"/>
-        </w:rPr>
-      </w:pPr>
-      <w:r>
-        <w:rPr>
-          <w:rFonts w:ascii="Apple Color Emoji" w:eastAsia="宋体" w:hAnsi="Apple Color Emoji" w:cs="宋体"/>
-          <w:color w:val="404040"/>
-          <w:kern w:val="0"/>
-          <w:sz w:val="24"/>
-          <w:szCs w:val="24"/>
-        </w:rPr>
-        <w:t>栈上分配内存比在堆中分配内存有更高的效率</w:t>
-      </w:r>
-    </w:p>
-    <w:p>
-      <w:pPr>
-        <w:widowControl/>
-        <w:numPr>
-          <w:ilvl w:val="0"/>
-          <w:numId w:val="13"/>
-        </w:numPr>
-        <w:spacing w:before="100" w:beforeAutospacing="1" w:after="100" w:afterAutospacing="1" w:line="450" w:lineRule="atLeast"/>
-        <w:ind w:left="1020"/>
-        <w:jc w:val="left"/>
-        <w:rPr>
-          <w:rFonts w:ascii="Apple Color Emoji" w:eastAsia="宋体" w:hAnsi="Apple Color Emoji" w:cs="宋体"/>
-          <w:color w:val="404040"/>
-          <w:kern w:val="0"/>
-          <w:sz w:val="24"/>
-          <w:szCs w:val="24"/>
-        </w:rPr>
-      </w:pPr>
-      <w:r>
-        <w:rPr>
-          <w:rFonts w:ascii="Apple Color Emoji" w:eastAsia="宋体" w:hAnsi="Apple Color Emoji" w:cs="宋体"/>
-          <w:color w:val="404040"/>
-          <w:kern w:val="0"/>
-          <w:sz w:val="24"/>
-          <w:szCs w:val="24"/>
-        </w:rPr>
-        <w:t>栈上分配的内存不需要</w:t>
-      </w:r>
-      <w:r>
-        <w:rPr>
-          <w:rFonts w:ascii="Apple Color Emoji" w:eastAsia="宋体" w:hAnsi="Apple Color Emoji" w:cs="宋体"/>
-          <w:color w:val="404040"/>
-          <w:kern w:val="0"/>
-          <w:sz w:val="24"/>
-          <w:szCs w:val="24"/>
-        </w:rPr>
-        <w:t>GC</w:t>
-      </w:r>
-      <w:r>
-        <w:rPr>
-          <w:rFonts w:ascii="Apple Color Emoji" w:eastAsia="宋体" w:hAnsi="Apple Color Emoji" w:cs="宋体"/>
-          <w:color w:val="404040"/>
-          <w:kern w:val="0"/>
-          <w:sz w:val="24"/>
-          <w:szCs w:val="24"/>
-        </w:rPr>
-        <w:t>处理</w:t>
-      </w:r>
-    </w:p>
-    <w:p>
-      <w:pPr>
-        <w:widowControl/>
-        <w:numPr>
-          <w:ilvl w:val="0"/>
-          <w:numId w:val="13"/>
-        </w:numPr>
-        <w:spacing w:before="100" w:beforeAutospacing="1" w:after="100" w:afterAutospacing="1" w:line="450" w:lineRule="atLeast"/>
-        <w:ind w:left="1020"/>
-        <w:jc w:val="left"/>
-        <w:rPr>
-          <w:rFonts w:ascii="Apple Color Emoji" w:eastAsia="宋体" w:hAnsi="Apple Color Emoji" w:cs="宋体"/>
-          <w:color w:val="404040"/>
-          <w:kern w:val="0"/>
-          <w:sz w:val="24"/>
-          <w:szCs w:val="24"/>
-        </w:rPr>
-      </w:pPr>
-      <w:r>
-        <w:rPr>
-          <w:rFonts w:ascii="Apple Color Emoji" w:eastAsia="宋体" w:hAnsi="Apple Color Emoji" w:cs="宋体"/>
-          <w:color w:val="404040"/>
-          <w:kern w:val="0"/>
-          <w:sz w:val="24"/>
-          <w:szCs w:val="24"/>
-        </w:rPr>
-        <w:t>堆上分配的内存使用完毕会交给</w:t>
-      </w:r>
-      <w:r>
-        <w:rPr>
-          <w:rFonts w:ascii="Apple Color Emoji" w:eastAsia="宋体" w:hAnsi="Apple Color Emoji" w:cs="宋体"/>
-          <w:color w:val="404040"/>
-          <w:kern w:val="0"/>
-          <w:sz w:val="24"/>
-          <w:szCs w:val="24"/>
-        </w:rPr>
-        <w:t>GC</w:t>
-      </w:r>
-      <w:r>
-        <w:rPr>
-          <w:rFonts w:ascii="Apple Color Emoji" w:eastAsia="宋体" w:hAnsi="Apple Color Emoji" w:cs="宋体"/>
-          <w:color w:val="404040"/>
-          <w:kern w:val="0"/>
-          <w:sz w:val="24"/>
-          <w:szCs w:val="24"/>
-        </w:rPr>
-        <w:t>处理</w:t>
-      </w:r>
-    </w:p>
-    <w:p>
-      <w:pPr>
-        <w:widowControl/>
-        <w:numPr>
-          <w:ilvl w:val="0"/>
-          <w:numId w:val="13"/>
-        </w:numPr>
-        <w:spacing w:before="100" w:beforeAutospacing="1" w:after="100" w:afterAutospacing="1" w:line="450" w:lineRule="atLeast"/>
-        <w:ind w:left="1020"/>
-        <w:jc w:val="left"/>
-        <w:rPr>
-          <w:rFonts w:ascii="Apple Color Emoji" w:eastAsia="宋体" w:hAnsi="Apple Color Emoji" w:cs="宋体"/>
-          <w:color w:val="404040"/>
-          <w:kern w:val="0"/>
-          <w:sz w:val="24"/>
-          <w:szCs w:val="24"/>
-        </w:rPr>
-      </w:pPr>
-      <w:r>
-        <w:rPr>
-          <w:rFonts w:ascii="Apple Color Emoji" w:eastAsia="宋体" w:hAnsi="Apple Color Emoji" w:cs="宋体"/>
-          <w:color w:val="404040"/>
-          <w:kern w:val="0"/>
-          <w:sz w:val="24"/>
-          <w:szCs w:val="24"/>
-        </w:rPr>
-        <w:t>逃逸分析目的是决定内分配地址是栈还是堆</w:t>
-      </w:r>
-    </w:p>
-    <w:p>
-      <w:pPr>
-        <w:widowControl/>
-        <w:numPr>
-          <w:ilvl w:val="0"/>
-          <w:numId w:val="13"/>
-        </w:numPr>
-        <w:spacing w:before="100" w:beforeAutospacing="1" w:after="100" w:afterAutospacing="1" w:line="450" w:lineRule="atLeast"/>
-        <w:ind w:left="1020"/>
-        <w:jc w:val="left"/>
-        <w:rPr>
-          <w:rFonts w:ascii="Apple Color Emoji" w:eastAsia="宋体" w:hAnsi="Apple Color Emoji" w:cs="宋体"/>
-          <w:color w:val="404040"/>
-          <w:kern w:val="0"/>
-          <w:sz w:val="24"/>
-          <w:szCs w:val="24"/>
-        </w:rPr>
-      </w:pPr>
-      <w:r>
-        <w:rPr>
-          <w:rFonts w:ascii="Apple Color Emoji" w:eastAsia="宋体" w:hAnsi="Apple Color Emoji" w:cs="宋体"/>
-          <w:color w:val="404040"/>
-          <w:kern w:val="0"/>
-          <w:sz w:val="24"/>
-          <w:szCs w:val="24"/>
-        </w:rPr>
-        <w:t>逃逸分析在编译阶段完成</w:t>
-      </w:r>
-    </w:p>
-    <w:p>
-      <w:pPr>
-        <w:spacing w:line="240" w:lineRule="exact"/>
-        <w:rPr>
-          <w:rFonts w:ascii="微软雅黑" w:eastAsia="微软雅黑" w:hAnsi="微软雅黑" w:hint="eastAsia"/>
           <w:color w:val="000000"/>
           <w:sz w:val="20"/>
           <w:szCs w:val="20"/>
